--- a/blog/blog_post_1.docx
+++ b/blog/blog_post_1.docx
@@ -17,24 +17,24 @@
         <w:br/>
         <w:t>## Почему у ребенка не получается писать аккуратно?</w:t>
         <w:br/>
-        <w:t>Часто причина кроется в неподходящих условиях обучения: неудобный стол, неправильное положение тетради, недостаточное освещение или не подходящие ручки. Важно также следить за позой ребенка: колени должны быть на уровне бедер, ступни упираться в пол, а между краем стола и животом должна свободно помещаться ладонь.</w:t>
+        <w:t>Часто причина кроется в неподходящих условиях обучения: неудобный стол, неправильное положение тетради или недостаточное освещение. Важно также, чтобы ручки были трехгранными и ребенок правильно их держал.</w:t>
         <w:br/>
         <w:br/>
-        <w:t>## Как помочь ребенку улучшить почерк?</w:t>
+        <w:t>## Как улучшить почерк?</w:t>
         <w:br/>
-        <w:t>1. **Аудиальная система:** развивать фонематический слух, чтобы ребенок мог слышать и правильно воспринимать звуки в словах. Это можно делать через игры и задания.</w:t>
+        <w:t>1. **Аудиальная система:** развивать фонематический слух, чтобы ребенок мог слышать и различать звуки в словах. Это можно делать через игры и задания.</w:t>
         <w:br/>
-        <w:t>2. **Зрительная система:** помогать ребенку запоминать буквы с помощью рисования, лепки или простых игр.</w:t>
+        <w:t>2. **Зрительная система:** помогать ребенку запоминать буквы с помощью рисования, лепки и простых игр.</w:t>
         <w:br/>
-        <w:t>3. **Моторные навыки:** развивать крупную и мелкую моторику через игры с мячом, упражнения на баланс, мыльные пузыри, езду на велосипеде, плавание и другие активности.</w:t>
+        <w:t>3. **Моторные навыки:** развивать крупную и мелкую моторику через игры с мячом, упражнения на баланс, мыльные пузыри, езду на велосипеде и другие активные занятия.</w:t>
         <w:br/>
         <w:br/>
         <w:t>## Работа с прописями</w:t>
         <w:br/>
-        <w:t>Прописи важны, но не стоит переусердствовать. Начинайте с 5 минут в день и постепенно увеличивайте время. Не заставляйте ребенка спешить, хвалите за успехи и следите за расслабленным состоянием руки и тела. Помните, что прописи - это не единственное средство для обучения письму.</w:t>
+        <w:t>Прописи важны, но не стоит переусердствовать. Начинайте с 5 минут в день и постепенно увеличивайте время. Не заставляйте ребенка спешить, хвалите за успехи и следите за расслабленным состоянием руки и тела.</w:t>
         <w:br/>
         <w:br/>
-        <w:t>Помните, красивый почерк - это навык, который приносит пользу не только в школе, но и в жизни. Поддерживайте и мотивируйте ребенка, и он обязательно добьется успеха!</w:t>
+        <w:t>Помните, что красивый почерк - это навык, который приносит пользу во многих аспектах развития ребенка. Поддерживайте и мотивируйте своего ребенка, и он обязательно добьется успеха!</w:t>
       </w:r>
     </w:p>
     <w:sectPr>
